--- a/docs/Notes_For_Outsourcing.docx
+++ b/docs/Notes_For_Outsourcing.docx
@@ -3,47 +3,25 @@
 <w:document xmlns:wpc="http://schemas.microsoft.com/office/word/2010/wordprocessingCanvas" xmlns:cx="http://schemas.microsoft.com/office/drawing/2014/chartex" xmlns:cx1="http://schemas.microsoft.com/office/drawing/2015/9/8/chartex" xmlns:cx2="http://schemas.microsoft.com/office/drawing/2015/10/21/chartex" xmlns:cx3="http://schemas.microsoft.com/office/drawing/2016/5/9/chartex" xmlns:cx4="http://schemas.microsoft.com/office/drawing/2016/5/10/chartex" xmlns:cx5="http://schemas.microsoft.com/office/drawing/2016/5/11/chartex" xmlns:cx6="http://schemas.microsoft.com/office/drawing/2016/5/12/chartex" xmlns:cx7="http://schemas.microsoft.com/office/drawing/2016/5/13/chartex" xmlns:cx8="http://schemas.microsoft.com/office/drawing/2016/5/14/chartex" xmlns:mc="http://schemas.openxmlformats.org/markup-compatibility/2006" xmlns:aink="http://schemas.microsoft.com/office/drawing/2016/ink" xmlns:am3d="http://schemas.microsoft.com/office/drawing/2017/model3d" xmlns:o="urn:schemas-microsoft-com:office:office" xmlns:r="http://schemas.openxmlformats.org/officeDocument/2006/relationships" xmlns:m="http://schemas.openxmlformats.org/officeDocument/2006/math" xmlns:v="urn:schemas-microsoft-com:vml" xmlns:wp14="http://schemas.microsoft.com/office/word/2010/wordprocessingDrawing" xmlns:wp="http://schemas.openxmlformats.org/drawingml/2006/wordprocessingDrawing" xmlns:w10="urn:schemas-microsoft-com:office:word" xmlns:w="http://schemas.openxmlformats.org/wordprocessingml/2006/main" xmlns:w14="http://schemas.microsoft.com/office/word/2010/wordml" xmlns:w15="http://schemas.microsoft.com/office/word/2012/wordml" xmlns:w16cid="http://schemas.microsoft.com/office/word/2016/wordml/cid" xmlns:w16se="http://schemas.microsoft.com/office/word/2015/wordml/symex" xmlns:wpg="http://schemas.microsoft.com/office/word/2010/wordprocessingGroup" xmlns:wpi="http://schemas.microsoft.com/office/word/2010/wordprocessingInk" xmlns:wne="http://schemas.microsoft.com/office/word/2006/wordml" xmlns:wps="http://schemas.microsoft.com/office/word/2010/wordprocessingShape" mc:Ignorable="w14 w15 w16se w16cid wp14">
   <w:body>
     <w:p>
+      <w:r>
+        <w:t xml:space="preserve">Here is a link for the </w:t>
+      </w:r>
+      <w:proofErr w:type="spellStart"/>
+      <w:r>
+        <w:t>github</w:t>
+      </w:r>
+      <w:proofErr w:type="spellEnd"/>
+      <w:r>
+        <w:t xml:space="preserve"> repository:</w:t>
+      </w:r>
+    </w:p>
+    <w:p>
       <w:pPr>
         <w:rPr>
-          <w:lang w:val="da-DK"/>
+          <w:color w:val="0563C1" w:themeColor="hyperlink"/>
+          <w:u w:val="single"/>
         </w:rPr>
       </w:pPr>
-      <w:r>
-        <w:rPr>
-          <w:lang w:val="da-DK"/>
-        </w:rPr>
-        <w:t>Design:</w:t>
-      </w:r>
-    </w:p>
-    <w:p>
-      <w:pPr>
-        <w:rPr>
-          <w:lang w:val="da-DK"/>
-        </w:rPr>
-      </w:pPr>
-    </w:p>
-    <w:p>
-      <w:pPr>
-        <w:rPr>
-          <w:lang w:val="da-DK"/>
-        </w:rPr>
-      </w:pPr>
-      <w:r>
-        <w:rPr>
-          <w:lang w:val="da-DK"/>
-        </w:rPr>
-        <w:t>Notes to outsourcing:</w:t>
-      </w:r>
-    </w:p>
-    <w:p>
-      <w:r>
-        <w:t>We want you to s</w:t>
-      </w:r>
-      <w:r>
-        <w:t>ee what our current project looks like. It can be found at:</w:t>
-      </w:r>
-    </w:p>
-    <w:p>
       <w:hyperlink r:id="rId5" w:history="1">
         <w:r>
           <w:rPr>
@@ -55,358 +33,456 @@
     </w:p>
     <w:p>
       <w:r>
+        <w:t>Please check it out to have some idea of the code and features.</w:t>
+      </w:r>
+    </w:p>
+    <w:p>
+      <w:r>
         <w:t>We will create a branch for you to upload your design to.</w:t>
+      </w:r>
+    </w:p>
+    <w:p>
+      <w:proofErr w:type="spellStart"/>
+      <w:r>
+        <w:t>Rentables</w:t>
+      </w:r>
+      <w:proofErr w:type="spellEnd"/>
+      <w:r>
+        <w:t xml:space="preserve"> = holiday home</w:t>
+      </w:r>
+      <w:bookmarkStart w:id="0" w:name="_GoBack"/>
+      <w:bookmarkEnd w:id="0"/>
+    </w:p>
+    <w:p/>
+    <w:p>
+      <w:r>
+        <w:t>Check out the two pictures to get a better idea of the different components we have.</w:t>
+      </w:r>
+      <w:r>
+        <w:t xml:space="preserve"> </w:t>
+      </w:r>
+    </w:p>
+    <w:p>
+      <w:r>
+        <w:t>Main ideas:</w:t>
+      </w:r>
+    </w:p>
+    <w:p>
+      <w:pPr>
+        <w:pStyle w:val="ListParagraph"/>
+        <w:numPr>
+          <w:ilvl w:val="0"/>
+          <w:numId w:val="1"/>
+        </w:numPr>
+      </w:pPr>
+      <w:r>
+        <w:t>We want the place structure to match our initial example (picture to the left and information on right)</w:t>
+      </w:r>
+    </w:p>
+    <w:p>
+      <w:pPr>
+        <w:pStyle w:val="ListParagraph"/>
+        <w:numPr>
+          <w:ilvl w:val="0"/>
+          <w:numId w:val="1"/>
+        </w:numPr>
+      </w:pPr>
+      <w:r>
+        <w:t>Please, keep the positioning of the components (check the pictures)</w:t>
+      </w:r>
+    </w:p>
+    <w:p>
+      <w:pPr>
+        <w:pStyle w:val="ListParagraph"/>
+        <w:numPr>
+          <w:ilvl w:val="0"/>
+          <w:numId w:val="1"/>
+        </w:numPr>
+      </w:pPr>
+      <w:r>
+        <w:t>We have a list of places in the current p</w:t>
+      </w:r>
+      <w:r>
+        <w:t>roject not just one per page. T</w:t>
+      </w:r>
+      <w:r>
+        <w:t xml:space="preserve">he design must take that into account on the place/rentable page. </w:t>
+      </w:r>
+    </w:p>
+    <w:p>
+      <w:pPr>
+        <w:pStyle w:val="ListParagraph"/>
+        <w:numPr>
+          <w:ilvl w:val="0"/>
+          <w:numId w:val="1"/>
+        </w:numPr>
+      </w:pPr>
+      <w:r>
+        <w:t>The d</w:t>
+      </w:r>
+      <w:r>
+        <w:t>ifferent components</w:t>
+      </w:r>
+      <w:r>
+        <w:t xml:space="preserve"> </w:t>
+      </w:r>
+      <w:r>
+        <w:t>must</w:t>
+      </w:r>
+      <w:r>
+        <w:t xml:space="preserve"> be distinguishable from each other.</w:t>
+      </w:r>
+      <w:r>
+        <w:t xml:space="preserve"> The different containers as well.</w:t>
+      </w:r>
+    </w:p>
+    <w:p>
+      <w:pPr>
+        <w:pStyle w:val="ListParagraph"/>
+        <w:numPr>
+          <w:ilvl w:val="0"/>
+          <w:numId w:val="1"/>
+        </w:numPr>
+      </w:pPr>
+      <w:r>
+        <w:t>All containers MUST be of the same size</w:t>
+      </w:r>
+    </w:p>
+    <w:p/>
+    <w:p>
+      <w:r>
+        <w:t>IMG:</w:t>
+      </w:r>
+    </w:p>
+    <w:p>
+      <w:pPr>
+        <w:pStyle w:val="ListParagraph"/>
+        <w:numPr>
+          <w:ilvl w:val="0"/>
+          <w:numId w:val="1"/>
+        </w:numPr>
+      </w:pPr>
+      <w:r>
+        <w:t>Only 1 picture per place/rentable.</w:t>
+      </w:r>
+    </w:p>
+    <w:p>
+      <w:pPr>
+        <w:pStyle w:val="ListParagraph"/>
+        <w:numPr>
+          <w:ilvl w:val="0"/>
+          <w:numId w:val="1"/>
+        </w:numPr>
+      </w:pPr>
+      <w:r>
+        <w:t>Size of component must be the same for every place/rentable no matter the size of the picture.</w:t>
+      </w:r>
+    </w:p>
+    <w:p>
+      <w:pPr>
+        <w:pStyle w:val="ListParagraph"/>
+        <w:numPr>
+          <w:ilvl w:val="0"/>
+          <w:numId w:val="1"/>
+        </w:numPr>
+      </w:pPr>
+      <w:r>
+        <w:t>Margin, padding, border</w:t>
+      </w:r>
+      <w:r>
+        <w:t xml:space="preserve"> </w:t>
+      </w:r>
+      <w:proofErr w:type="spellStart"/>
+      <w:r>
+        <w:t>etc</w:t>
+      </w:r>
+      <w:proofErr w:type="spellEnd"/>
+      <w:r>
+        <w:t xml:space="preserve"> is up to you.</w:t>
+      </w:r>
+    </w:p>
+    <w:p>
+      <w:r>
+        <w:t>Name:</w:t>
+      </w:r>
+    </w:p>
+    <w:p>
+      <w:pPr>
+        <w:pStyle w:val="ListParagraph"/>
+        <w:numPr>
+          <w:ilvl w:val="0"/>
+          <w:numId w:val="1"/>
+        </w:numPr>
+      </w:pPr>
+      <w:r>
+        <w:t>It`s up to you</w:t>
+      </w:r>
+    </w:p>
+    <w:p>
+      <w:r>
+        <w:t xml:space="preserve">Price (only for </w:t>
+      </w:r>
+      <w:proofErr w:type="spellStart"/>
+      <w:r>
+        <w:t>Rentables</w:t>
+      </w:r>
+      <w:proofErr w:type="spellEnd"/>
+      <w:r>
+        <w:t>):</w:t>
+      </w:r>
+    </w:p>
+    <w:p>
+      <w:pPr>
+        <w:pStyle w:val="ListParagraph"/>
+        <w:numPr>
+          <w:ilvl w:val="0"/>
+          <w:numId w:val="1"/>
+        </w:numPr>
+      </w:pPr>
+      <w:r>
+        <w:t>MUST be visible and distinguishable</w:t>
+      </w:r>
+    </w:p>
+    <w:p>
+      <w:pPr>
+        <w:pStyle w:val="ListParagraph"/>
+        <w:numPr>
+          <w:ilvl w:val="0"/>
+          <w:numId w:val="1"/>
+        </w:numPr>
+      </w:pPr>
+      <w:r>
+        <w:t>Keep it in the middle of the name component borders</w:t>
+      </w:r>
+      <w:r>
+        <w:t xml:space="preserve"> and below the name component</w:t>
+      </w:r>
+    </w:p>
+    <w:p>
+      <w:pPr>
+        <w:pStyle w:val="ListParagraph"/>
+        <w:numPr>
+          <w:ilvl w:val="0"/>
+          <w:numId w:val="1"/>
+        </w:numPr>
+      </w:pPr>
+      <w:r>
+        <w:t>Style i</w:t>
+      </w:r>
+      <w:r>
+        <w:t>s up to you</w:t>
+      </w:r>
+    </w:p>
+    <w:p>
+      <w:r>
+        <w:t xml:space="preserve">Created </w:t>
+      </w:r>
+      <w:proofErr w:type="gramStart"/>
+      <w:r>
+        <w:t>by(</w:t>
+      </w:r>
+      <w:proofErr w:type="gramEnd"/>
+      <w:r>
+        <w:t>only for Places):</w:t>
+      </w:r>
+    </w:p>
+    <w:p>
+      <w:pPr>
+        <w:pStyle w:val="ListParagraph"/>
+        <w:numPr>
+          <w:ilvl w:val="0"/>
+          <w:numId w:val="1"/>
+        </w:numPr>
+      </w:pPr>
+      <w:r>
+        <w:t>It`s a small detail, should not take much space</w:t>
+      </w:r>
+    </w:p>
+    <w:p>
+      <w:pPr>
+        <w:pStyle w:val="ListParagraph"/>
+        <w:numPr>
+          <w:ilvl w:val="0"/>
+          <w:numId w:val="1"/>
+        </w:numPr>
+      </w:pPr>
+      <w:r>
+        <w:t>Keep it in the middle of the name component borders and below the name component</w:t>
       </w:r>
     </w:p>
     <w:p/>
     <w:p/>
-    <w:p>
-      <w:r>
-        <w:t>We have looked at your d</w:t>
-      </w:r>
-      <w:r>
-        <w:t xml:space="preserve">esign for </w:t>
-      </w:r>
-      <w:r>
-        <w:t>our website and have some notes:</w:t>
-      </w:r>
-    </w:p>
     <w:p/>
-    <w:p>
-      <w:r>
-        <w:t>Places:</w:t>
-      </w:r>
-    </w:p>
-    <w:p>
-      <w:pPr>
-        <w:pStyle w:val="ListParagraph"/>
-        <w:numPr>
-          <w:ilvl w:val="0"/>
-          <w:numId w:val="1"/>
-        </w:numPr>
-      </w:pPr>
-      <w:r>
-        <w:t>We want the place structure to match our initial example (picture to the left and information on right)</w:t>
-      </w:r>
-    </w:p>
-    <w:p>
-      <w:pPr>
-        <w:pStyle w:val="ListParagraph"/>
-        <w:numPr>
-          <w:ilvl w:val="0"/>
-          <w:numId w:val="1"/>
-        </w:numPr>
-      </w:pPr>
-      <w:r>
-        <w:t xml:space="preserve">We have a list of places in the current project not just one per page. </w:t>
+    <w:p/>
+    <w:p>
+      <w:r>
+        <w:t>User</w:t>
+      </w:r>
+      <w:r>
+        <w:t xml:space="preserve"> rating:</w:t>
+      </w:r>
+    </w:p>
+    <w:p>
+      <w:pPr>
+        <w:pStyle w:val="ListParagraph"/>
+        <w:numPr>
+          <w:ilvl w:val="0"/>
+          <w:numId w:val="1"/>
+        </w:numPr>
+      </w:pPr>
+      <w:r>
+        <w:t>Visible ONLY when logged in as user.</w:t>
+      </w:r>
+    </w:p>
+    <w:p>
+      <w:pPr>
+        <w:pStyle w:val="ListParagraph"/>
+        <w:numPr>
+          <w:ilvl w:val="0"/>
+          <w:numId w:val="1"/>
+        </w:numPr>
+      </w:pPr>
+      <w:r>
+        <w:t>Consists of 5 clickable stars.</w:t>
+      </w:r>
+    </w:p>
+    <w:p>
+      <w:pPr>
+        <w:pStyle w:val="ListParagraph"/>
+        <w:numPr>
+          <w:ilvl w:val="0"/>
+          <w:numId w:val="1"/>
+        </w:numPr>
+      </w:pPr>
+      <w:r>
+        <w:t>Clicking on a start changes the rating.</w:t>
+      </w:r>
+    </w:p>
+    <w:p>
+      <w:pPr>
+        <w:pStyle w:val="ListParagraph"/>
+        <w:numPr>
+          <w:ilvl w:val="0"/>
+          <w:numId w:val="1"/>
+        </w:numPr>
+      </w:pPr>
+      <w:r>
+        <w:t>When not rated stars must be grey/dark/ something else if you have good ideas</w:t>
+      </w:r>
+    </w:p>
+    <w:p>
+      <w:pPr>
+        <w:pStyle w:val="ListParagraph"/>
+        <w:numPr>
+          <w:ilvl w:val="0"/>
+          <w:numId w:val="1"/>
+        </w:numPr>
+      </w:pPr>
+      <w:r>
+        <w:t>Your rating must fill the stars (appropriate color).</w:t>
+      </w:r>
+    </w:p>
+    <w:p>
+      <w:r>
+        <w:t>AVG rating:</w:t>
+      </w:r>
+    </w:p>
+    <w:p>
+      <w:pPr>
+        <w:pStyle w:val="ListParagraph"/>
+        <w:numPr>
+          <w:ilvl w:val="0"/>
+          <w:numId w:val="1"/>
+        </w:numPr>
+      </w:pPr>
+      <w:r>
+        <w:t>Must be on the left of user rating or in the middle when user rating not visible</w:t>
+      </w:r>
+    </w:p>
+    <w:p>
+      <w:pPr>
+        <w:pStyle w:val="ListParagraph"/>
+        <w:numPr>
+          <w:ilvl w:val="0"/>
+          <w:numId w:val="1"/>
+        </w:numPr>
+      </w:pPr>
+      <w:r>
+        <w:t xml:space="preserve">Must be shown as </w:t>
+      </w:r>
+      <w:r>
+        <w:t>One star: Rating</w:t>
+      </w:r>
+    </w:p>
+    <w:p>
+      <w:r>
+        <w:t>MAP:</w:t>
+      </w:r>
+    </w:p>
+    <w:p>
+      <w:pPr>
+        <w:pStyle w:val="ListParagraph"/>
+        <w:numPr>
+          <w:ilvl w:val="0"/>
+          <w:numId w:val="1"/>
+        </w:numPr>
+      </w:pPr>
+      <w:r>
+        <w:t>TBD by us. You just need to create the component size to be fixed. Style is up to you.</w:t>
+      </w:r>
+    </w:p>
+    <w:p>
+      <w:r>
+        <w:t>Dropdown and RENT:</w:t>
+      </w:r>
+    </w:p>
+    <w:p>
+      <w:pPr>
+        <w:pStyle w:val="ListParagraph"/>
+        <w:numPr>
+          <w:ilvl w:val="0"/>
+          <w:numId w:val="1"/>
+        </w:numPr>
+      </w:pPr>
+      <w:r>
+        <w:t>Dropdown shows the available weeks. Some nice styling would be fine.</w:t>
+      </w:r>
+    </w:p>
+    <w:p>
+      <w:pPr>
+        <w:pStyle w:val="ListParagraph"/>
+        <w:numPr>
+          <w:ilvl w:val="0"/>
+          <w:numId w:val="1"/>
+        </w:numPr>
+      </w:pPr>
+      <w:r>
+        <w:t>The button should look nice as well</w:t>
+      </w:r>
+    </w:p>
+    <w:p>
+      <w:r>
+        <w:t>DESCRIPTION:</w:t>
+      </w:r>
+    </w:p>
+    <w:p>
+      <w:pPr>
+        <w:pStyle w:val="ListParagraph"/>
+        <w:numPr>
+          <w:ilvl w:val="0"/>
+          <w:numId w:val="1"/>
+        </w:numPr>
+      </w:pPr>
+      <w:r>
+        <w:t xml:space="preserve">Only one line of the description should be visible. For the rest you must click it and see it as </w:t>
       </w:r>
       <w:proofErr w:type="gramStart"/>
       <w:r>
-        <w:t>So</w:t>
+        <w:t>an</w:t>
       </w:r>
       <w:proofErr w:type="gramEnd"/>
       <w:r>
-        <w:t xml:space="preserve"> the design must take that into account on the place/rentable page. </w:t>
-      </w:r>
-    </w:p>
-    <w:p>
-      <w:pPr>
-        <w:pStyle w:val="ListParagraph"/>
-        <w:numPr>
-          <w:ilvl w:val="0"/>
-          <w:numId w:val="1"/>
-        </w:numPr>
-      </w:pPr>
-      <w:r>
-        <w:t xml:space="preserve">The picture </w:t>
-      </w:r>
-      <w:proofErr w:type="gramStart"/>
-      <w:r>
-        <w:t>has to</w:t>
-      </w:r>
-      <w:proofErr w:type="gramEnd"/>
-      <w:r>
-        <w:t xml:space="preserve"> stand alone. (Text will be hard to read if the </w:t>
-      </w:r>
-      <w:r>
-        <w:t>picture</w:t>
-      </w:r>
-      <w:r>
-        <w:t xml:space="preserve"> is white and text is white)</w:t>
-      </w:r>
-    </w:p>
-    <w:p>
-      <w:pPr>
-        <w:pStyle w:val="ListParagraph"/>
-        <w:numPr>
-          <w:ilvl w:val="0"/>
-          <w:numId w:val="1"/>
-        </w:numPr>
-      </w:pPr>
-      <w:r>
-        <w:t xml:space="preserve">We only have one picture per place </w:t>
-      </w:r>
-      <w:proofErr w:type="gramStart"/>
-      <w:r>
-        <w:t>at the moment</w:t>
-      </w:r>
-      <w:proofErr w:type="gramEnd"/>
-      <w:r>
-        <w:t>, so we do not need a picture slider.</w:t>
-      </w:r>
-    </w:p>
-    <w:p>
-      <w:pPr>
-        <w:pStyle w:val="ListParagraph"/>
-        <w:numPr>
-          <w:ilvl w:val="0"/>
-          <w:numId w:val="1"/>
-        </w:numPr>
-      </w:pPr>
-      <w:r>
-        <w:t xml:space="preserve">The different components on the right </w:t>
-      </w:r>
-      <w:proofErr w:type="gramStart"/>
-      <w:r>
-        <w:t>have to</w:t>
-      </w:r>
-      <w:proofErr w:type="gramEnd"/>
-      <w:r>
-        <w:t xml:space="preserve"> be distinguishable from each other.</w:t>
-      </w:r>
-    </w:p>
-    <w:p>
-      <w:pPr>
-        <w:pStyle w:val="ListParagraph"/>
-        <w:numPr>
-          <w:ilvl w:val="0"/>
-          <w:numId w:val="1"/>
-        </w:numPr>
-      </w:pPr>
-      <w:r>
-        <w:t xml:space="preserve">We don’t want GPS longitude and latitude instead we want to embed a google map. </w:t>
-      </w:r>
-    </w:p>
-    <w:p>
-      <w:r>
-        <w:t>Holiday homes (</w:t>
-      </w:r>
-      <w:proofErr w:type="spellStart"/>
-      <w:r>
-        <w:t>rentables</w:t>
-      </w:r>
-      <w:proofErr w:type="spellEnd"/>
-      <w:r>
-        <w:t>):</w:t>
-      </w:r>
-    </w:p>
-    <w:p>
-      <w:pPr>
-        <w:pStyle w:val="ListParagraph"/>
-        <w:numPr>
-          <w:ilvl w:val="0"/>
-          <w:numId w:val="1"/>
-        </w:numPr>
-      </w:pPr>
-      <w:r>
-        <w:t xml:space="preserve">We want the </w:t>
-      </w:r>
-      <w:r>
-        <w:t>rentable</w:t>
-      </w:r>
-      <w:r>
-        <w:t xml:space="preserve"> structure to match </w:t>
-      </w:r>
-      <w:r>
-        <w:t>places for the most part.</w:t>
-      </w:r>
-    </w:p>
-    <w:p>
-      <w:pPr>
-        <w:pStyle w:val="ListParagraph"/>
-        <w:numPr>
-          <w:ilvl w:val="0"/>
-          <w:numId w:val="1"/>
-        </w:numPr>
-      </w:pPr>
-      <w:r>
-        <w:t xml:space="preserve">We have a list of </w:t>
-      </w:r>
-      <w:r>
-        <w:t>holiday homes</w:t>
-      </w:r>
-      <w:r>
-        <w:t xml:space="preserve"> in the current project not just one per page. </w:t>
-      </w:r>
-      <w:proofErr w:type="gramStart"/>
-      <w:r>
-        <w:t>So</w:t>
-      </w:r>
-      <w:proofErr w:type="gramEnd"/>
-      <w:r>
-        <w:t xml:space="preserve"> the design must take that into account on the </w:t>
-      </w:r>
-      <w:r>
-        <w:t>holiday homes</w:t>
-      </w:r>
-      <w:r>
-        <w:t xml:space="preserve"> page. </w:t>
-      </w:r>
-    </w:p>
-    <w:p>
-      <w:pPr>
-        <w:pStyle w:val="ListParagraph"/>
-        <w:numPr>
-          <w:ilvl w:val="0"/>
-          <w:numId w:val="1"/>
-        </w:numPr>
-      </w:pPr>
-      <w:r>
-        <w:t xml:space="preserve">The picture </w:t>
-      </w:r>
-      <w:proofErr w:type="gramStart"/>
-      <w:r>
-        <w:t>has to</w:t>
-      </w:r>
-      <w:proofErr w:type="gramEnd"/>
-      <w:r>
-        <w:t xml:space="preserve"> stand alone. (Text will be hard to read if the picture is white and text is white)</w:t>
-      </w:r>
-    </w:p>
-    <w:p>
-      <w:pPr>
-        <w:pStyle w:val="ListParagraph"/>
-        <w:numPr>
-          <w:ilvl w:val="0"/>
-          <w:numId w:val="1"/>
-        </w:numPr>
-      </w:pPr>
-      <w:r>
-        <w:t xml:space="preserve">We only have one picture per </w:t>
-      </w:r>
-      <w:r>
-        <w:t>holiday home</w:t>
-      </w:r>
-      <w:r>
-        <w:t xml:space="preserve"> </w:t>
-      </w:r>
-      <w:proofErr w:type="gramStart"/>
-      <w:r>
-        <w:t>at the moment</w:t>
-      </w:r>
-      <w:proofErr w:type="gramEnd"/>
-      <w:r>
-        <w:t>, so we do not need a picture slider.</w:t>
-      </w:r>
-    </w:p>
-    <w:p>
-      <w:pPr>
-        <w:pStyle w:val="ListParagraph"/>
-        <w:numPr>
-          <w:ilvl w:val="0"/>
-          <w:numId w:val="1"/>
-        </w:numPr>
-      </w:pPr>
-      <w:r>
-        <w:t xml:space="preserve">The different components on the right </w:t>
-      </w:r>
-      <w:proofErr w:type="gramStart"/>
-      <w:r>
-        <w:t>have to</w:t>
-      </w:r>
-      <w:proofErr w:type="gramEnd"/>
-      <w:r>
-        <w:t xml:space="preserve"> be distinguishable from each other.</w:t>
-      </w:r>
-    </w:p>
-    <w:p>
-      <w:pPr>
-        <w:pStyle w:val="ListParagraph"/>
-        <w:numPr>
-          <w:ilvl w:val="0"/>
-          <w:numId w:val="1"/>
-        </w:numPr>
-      </w:pPr>
-      <w:r>
-        <w:t xml:space="preserve">We need room for an embedded map on </w:t>
-      </w:r>
-      <w:r>
-        <w:t xml:space="preserve">Holiday Home as </w:t>
-      </w:r>
-      <w:proofErr w:type="gramStart"/>
-      <w:r>
-        <w:t>well .</w:t>
-      </w:r>
-      <w:proofErr w:type="gramEnd"/>
-    </w:p>
-    <w:p>
-      <w:r>
-        <w:t>Rating:</w:t>
-      </w:r>
-    </w:p>
-    <w:p>
-      <w:pPr>
-        <w:pStyle w:val="ListParagraph"/>
-        <w:numPr>
-          <w:ilvl w:val="0"/>
-          <w:numId w:val="1"/>
-        </w:numPr>
-      </w:pPr>
-      <w:r>
-        <w:t xml:space="preserve">For both </w:t>
-      </w:r>
-      <w:r>
-        <w:t xml:space="preserve">places and holiday homes we have a new rating system. We have an average rating and a user rating. They should be two different components. </w:t>
-      </w:r>
-      <w:bookmarkStart w:id="0" w:name="_GoBack"/>
-      <w:bookmarkEnd w:id="0"/>
-    </w:p>
-    <w:p>
-      <w:pPr>
-        <w:pStyle w:val="ListParagraph"/>
-        <w:numPr>
-          <w:ilvl w:val="0"/>
-          <w:numId w:val="1"/>
-        </w:numPr>
-      </w:pPr>
-      <w:r>
-        <w:t xml:space="preserve">The average rating is a star with a number next to it. </w:t>
-      </w:r>
-    </w:p>
-    <w:p>
-      <w:pPr>
-        <w:pStyle w:val="ListParagraph"/>
-        <w:numPr>
-          <w:ilvl w:val="0"/>
-          <w:numId w:val="1"/>
-        </w:numPr>
-      </w:pPr>
-      <w:r>
-        <w:t>The user rating is only shown if you are logged in.</w:t>
-      </w:r>
-    </w:p>
-    <w:p>
-      <w:pPr>
-        <w:pStyle w:val="ListParagraph"/>
-        <w:numPr>
-          <w:ilvl w:val="0"/>
-          <w:numId w:val="1"/>
-        </w:numPr>
-      </w:pPr>
-      <w:r>
-        <w:t xml:space="preserve">The user rating is 5 stars that are clickable. </w:t>
-      </w:r>
-    </w:p>
-    <w:p>
-      <w:pPr>
-        <w:pStyle w:val="ListParagraph"/>
-        <w:numPr>
-          <w:ilvl w:val="0"/>
-          <w:numId w:val="1"/>
-        </w:numPr>
-      </w:pPr>
-      <w:r>
-        <w:t>On click the starts change from black to yellow depending on the rating.</w:t>
+        <w:t xml:space="preserve"> dropdown overlap.</w:t>
       </w:r>
     </w:p>
     <w:sectPr>

--- a/docs/Notes_For_Outsourcing.docx
+++ b/docs/Notes_For_Outsourcing.docx
@@ -50,8 +50,6 @@
       <w:r>
         <w:t xml:space="preserve"> = holiday home</w:t>
       </w:r>
-      <w:bookmarkStart w:id="0" w:name="_GoBack"/>
-      <w:bookmarkEnd w:id="0"/>
     </w:p>
     <w:p/>
     <w:p>
@@ -474,16 +472,42 @@
         </w:numPr>
       </w:pPr>
       <w:r>
-        <w:t xml:space="preserve">Only one line of the description should be visible. For the rest you must click it and see it as </w:t>
-      </w:r>
-      <w:proofErr w:type="gramStart"/>
-      <w:r>
-        <w:t>an</w:t>
-      </w:r>
-      <w:proofErr w:type="gramEnd"/>
-      <w:r>
-        <w:t xml:space="preserve"> dropdown overlap.</w:t>
-      </w:r>
+        <w:t>Only one line of the description should be visible</w:t>
+      </w:r>
+      <w:r>
+        <w:t>.</w:t>
+      </w:r>
+    </w:p>
+    <w:p>
+      <w:pPr>
+        <w:pStyle w:val="ListParagraph"/>
+        <w:numPr>
+          <w:ilvl w:val="0"/>
+          <w:numId w:val="1"/>
+        </w:numPr>
+      </w:pPr>
+      <w:r>
+        <w:t>To see more, you must click it. A dropdown is show, overlapping next container.</w:t>
+      </w:r>
+    </w:p>
+    <w:p>
+      <w:pPr>
+        <w:pStyle w:val="ListParagraph"/>
+        <w:numPr>
+          <w:ilvl w:val="0"/>
+          <w:numId w:val="1"/>
+        </w:numPr>
+      </w:pPr>
+      <w:r>
+        <w:t>Style is up to you</w:t>
+      </w:r>
+    </w:p>
+    <w:p>
+      <w:pPr>
+        <w:ind w:left="360"/>
+      </w:pPr>
+      <w:bookmarkStart w:id="0" w:name="_GoBack"/>
+      <w:bookmarkEnd w:id="0"/>
     </w:p>
     <w:sectPr>
       <w:pgSz w:w="12240" w:h="15840"/>
